--- a/TD_Systemes/Systemes/20_Toit206cc.docx
+++ b/TD_Systemes/Systemes/20_Toit206cc.docx
@@ -1007,7 +1007,7 @@
               <w:i/>
               <w:sz w:val="18"/>
             </w:rPr>
-            <w:t>BGR-300</w:t>
+            <w:t>Toit 206 CC</w:t>
           </w:r>
         </w:p>
       </w:tc>
@@ -1131,7 +1131,7 @@
               <w:i/>
               <w:sz w:val="18"/>
             </w:rPr>
-            <w:t>BGR-300</w:t>
+            <w:t>Toit 206 CC</w:t>
           </w:r>
         </w:p>
       </w:tc>
